--- a/Distributed Systems Report.docx
+++ b/Distributed Systems Report.docx
@@ -363,230 +363,279 @@
           <w:szCs w:val="22"/>
         </w:rPr>
       </w:pPr>
+      <w:r>
+        <w:rPr>
+          <w:sz w:val="22"/>
+          <w:szCs w:val="22"/>
+        </w:rPr>
+        <w:t>Every VPS had been set up with an Ubuntu environment running on a single CPU and 1GB Ram.</w:t>
+      </w:r>
+      <w:r>
+        <w:rPr>
+          <w:sz w:val="22"/>
+          <w:szCs w:val="22"/>
+        </w:rPr>
+        <w:t xml:space="preserve"> New servers were initiated on</w:t>
+      </w:r>
+      <w:r>
+        <w:rPr>
+          <w:sz w:val="22"/>
+          <w:szCs w:val="22"/>
+        </w:rPr>
+        <w:t xml:space="preserve"> every VPS</w:t>
+      </w:r>
+      <w:r>
+        <w:rPr>
+          <w:sz w:val="22"/>
+          <w:szCs w:val="22"/>
+        </w:rPr>
+        <w:t xml:space="preserve"> and would run as a separate process on a separate port.  C</w:t>
+      </w:r>
+      <w:r>
+        <w:rPr>
+          <w:sz w:val="22"/>
+          <w:szCs w:val="22"/>
+        </w:rPr>
+        <w:t>lient</w:t>
+      </w:r>
+      <w:r>
+        <w:rPr>
+          <w:sz w:val="22"/>
+          <w:szCs w:val="22"/>
+        </w:rPr>
+        <w:t xml:space="preserve"> processes would be created on the main machine. This c</w:t>
+      </w:r>
+      <w:r>
+        <w:rPr>
+          <w:sz w:val="22"/>
+          <w:szCs w:val="22"/>
+        </w:rPr>
+        <w:t>ould run up to 20 clients in total.</w:t>
+      </w:r>
+      <w:r>
+        <w:rPr>
+          <w:sz w:val="22"/>
+          <w:szCs w:val="22"/>
+        </w:rPr>
+        <w:t xml:space="preserve"> The entire e</w:t>
+      </w:r>
+      <w:r>
+        <w:rPr>
+          <w:sz w:val="22"/>
+          <w:szCs w:val="22"/>
+        </w:rPr>
+        <w:t>nvironment was itself run on one</w:t>
+      </w:r>
+      <w:r>
+        <w:rPr>
+          <w:sz w:val="22"/>
+          <w:szCs w:val="22"/>
+        </w:rPr>
+        <w:t xml:space="preserve"> machine and therefore netwo</w:t>
+      </w:r>
+      <w:r>
+        <w:rPr>
+          <w:sz w:val="22"/>
+          <w:szCs w:val="22"/>
+        </w:rPr>
+        <w:t>rk transfer speeds were</w:t>
+      </w:r>
+      <w:r>
+        <w:rPr>
+          <w:sz w:val="22"/>
+          <w:szCs w:val="22"/>
+        </w:rPr>
+        <w:t xml:space="preserve"> minimal.</w:t>
+      </w:r>
+    </w:p>
+    <w:p>
+      <w:pPr>
+        <w:rPr>
+          <w:sz w:val="22"/>
+          <w:szCs w:val="22"/>
+        </w:rPr>
+      </w:pPr>
+    </w:p>
+    <w:p>
+      <w:pPr>
+        <w:rPr>
+          <w:i/>
+          <w:sz w:val="22"/>
+          <w:szCs w:val="22"/>
+        </w:rPr>
+      </w:pPr>
+      <w:r>
+        <w:rPr>
+          <w:i/>
+          <w:sz w:val="22"/>
+          <w:szCs w:val="22"/>
+        </w:rPr>
+        <w:t>Methodology</w:t>
+      </w:r>
+    </w:p>
+    <w:p>
+      <w:pPr>
+        <w:rPr>
+          <w:sz w:val="22"/>
+          <w:szCs w:val="22"/>
+        </w:rPr>
+      </w:pPr>
+    </w:p>
+    <w:p>
+      <w:pPr>
+        <w:rPr>
+          <w:sz w:val="22"/>
+          <w:szCs w:val="22"/>
+        </w:rPr>
+      </w:pPr>
+      <w:r>
+        <w:rPr>
+          <w:sz w:val="22"/>
+          <w:szCs w:val="22"/>
+        </w:rPr>
+        <w:t xml:space="preserve">In every round the Enron </w:t>
+      </w:r>
+      <w:r>
+        <w:rPr>
+          <w:sz w:val="22"/>
+          <w:szCs w:val="22"/>
+        </w:rPr>
+        <w:t>data files</w:t>
+      </w:r>
+      <w:r>
+        <w:rPr>
+          <w:sz w:val="22"/>
+          <w:szCs w:val="22"/>
+        </w:rPr>
+        <w:t xml:space="preserve"> were recursively read in and a random sample set was divided among each client.</w:t>
+      </w:r>
+      <w:r>
+        <w:rPr>
+          <w:sz w:val="22"/>
+          <w:szCs w:val="22"/>
+        </w:rPr>
+        <w:t xml:space="preserve"> Because the time</w:t>
+      </w:r>
+      <w:r>
+        <w:rPr>
+          <w:sz w:val="22"/>
+          <w:szCs w:val="22"/>
+        </w:rPr>
+        <w:t xml:space="preserve"> it took in every round to read in all data files we had to limit the number of files to </w:t>
+      </w:r>
+      <w:proofErr w:type="spellStart"/>
+      <w:r>
+        <w:rPr>
+          <w:sz w:val="22"/>
+          <w:szCs w:val="22"/>
+        </w:rPr>
+        <w:t>Kaminsky</w:t>
+      </w:r>
+      <w:proofErr w:type="spellEnd"/>
+      <w:r>
+        <w:rPr>
+          <w:sz w:val="22"/>
+          <w:szCs w:val="22"/>
+        </w:rPr>
+        <w:t>-V folder which consists of 6905 files.</w:t>
+      </w:r>
+      <w:r>
+        <w:rPr>
+          <w:sz w:val="22"/>
+          <w:szCs w:val="22"/>
+        </w:rPr>
+        <w:t xml:space="preserve"> Our base random sample set consisted of 2000 </w:t>
+      </w:r>
+      <w:r>
+        <w:rPr>
+          <w:sz w:val="22"/>
+          <w:szCs w:val="22"/>
+        </w:rPr>
+        <w:t>record, which</w:t>
+      </w:r>
+      <w:r>
+        <w:rPr>
+          <w:sz w:val="22"/>
+          <w:szCs w:val="22"/>
+        </w:rPr>
+        <w:t xml:space="preserve"> </w:t>
+      </w:r>
+      <w:proofErr w:type="gramStart"/>
+      <w:r>
+        <w:rPr>
+          <w:sz w:val="22"/>
+          <w:szCs w:val="22"/>
+        </w:rPr>
+        <w:t>were</w:t>
+      </w:r>
+      <w:proofErr w:type="gramEnd"/>
+      <w:r>
+        <w:rPr>
+          <w:sz w:val="22"/>
+          <w:szCs w:val="22"/>
+        </w:rPr>
+        <w:t xml:space="preserve"> distributed across multiple clients in every round. (</w:t>
+      </w:r>
+      <w:proofErr w:type="gramStart"/>
+      <w:r>
+        <w:rPr>
+          <w:sz w:val="22"/>
+          <w:szCs w:val="22"/>
+        </w:rPr>
+        <w:t>i</w:t>
+      </w:r>
+      <w:proofErr w:type="gramEnd"/>
+      <w:r>
+        <w:rPr>
+          <w:sz w:val="22"/>
+          <w:szCs w:val="22"/>
+        </w:rPr>
+        <w:t>.e. 5 clients – every client has 400 requests). Upon initiating the servers</w:t>
+      </w:r>
+      <w:r>
+        <w:rPr>
+          <w:sz w:val="22"/>
+          <w:szCs w:val="22"/>
+        </w:rPr>
+        <w:t xml:space="preserve"> every client went through their list of items to add to the network and the time for a PUT was measured. The same was done for the GET </w:t>
+      </w:r>
+      <w:r>
+        <w:rPr>
+          <w:sz w:val="22"/>
+          <w:szCs w:val="22"/>
+        </w:rPr>
+        <w:t xml:space="preserve">requests </w:t>
+      </w:r>
+      <w:r>
+        <w:rPr>
+          <w:sz w:val="22"/>
+          <w:szCs w:val="22"/>
+        </w:rPr>
+        <w:t xml:space="preserve">however these where </w:t>
+      </w:r>
+      <w:r>
+        <w:rPr>
+          <w:sz w:val="22"/>
+          <w:szCs w:val="22"/>
+        </w:rPr>
+        <w:t>chosen</w:t>
+      </w:r>
+      <w:r>
+        <w:rPr>
+          <w:sz w:val="22"/>
+          <w:szCs w:val="22"/>
+        </w:rPr>
+        <w:t xml:space="preserve"> random</w:t>
+      </w:r>
+      <w:r>
+        <w:rPr>
+          <w:sz w:val="22"/>
+          <w:szCs w:val="22"/>
+        </w:rPr>
+        <w:t>ly off a list of available entries.</w:t>
+      </w:r>
       <w:bookmarkStart w:id="0" w:name="_GoBack"/>
       <w:bookmarkEnd w:id="0"/>
-      <w:r>
-        <w:rPr>
-          <w:sz w:val="22"/>
-          <w:szCs w:val="22"/>
-        </w:rPr>
-        <w:t>Every VPS had been set up with an Ubuntu environment running on a single CPU and 1GB Ram.</w:t>
-      </w:r>
-      <w:r>
-        <w:rPr>
-          <w:sz w:val="22"/>
-          <w:szCs w:val="22"/>
-        </w:rPr>
-        <w:t xml:space="preserve"> New servers were initiated on</w:t>
-      </w:r>
-      <w:r>
-        <w:rPr>
-          <w:sz w:val="22"/>
-          <w:szCs w:val="22"/>
-        </w:rPr>
-        <w:t xml:space="preserve"> every VPS</w:t>
-      </w:r>
-      <w:r>
-        <w:rPr>
-          <w:sz w:val="22"/>
-          <w:szCs w:val="22"/>
-        </w:rPr>
-        <w:t xml:space="preserve"> and would run as a separate process on a separate port.  C</w:t>
-      </w:r>
-      <w:r>
-        <w:rPr>
-          <w:sz w:val="22"/>
-          <w:szCs w:val="22"/>
-        </w:rPr>
-        <w:t>lient</w:t>
-      </w:r>
-      <w:r>
-        <w:rPr>
-          <w:sz w:val="22"/>
-          <w:szCs w:val="22"/>
-        </w:rPr>
-        <w:t xml:space="preserve"> processes would be created on the main machine. This c</w:t>
-      </w:r>
-      <w:r>
-        <w:rPr>
-          <w:sz w:val="22"/>
-          <w:szCs w:val="22"/>
-        </w:rPr>
-        <w:t>ould run up to 20 clients in total.</w:t>
-      </w:r>
-      <w:r>
-        <w:rPr>
-          <w:sz w:val="22"/>
-          <w:szCs w:val="22"/>
-        </w:rPr>
-        <w:t xml:space="preserve"> The entire environment was itself run on run machine and therefore network transfer speeds are minimal.</w:t>
-      </w:r>
-    </w:p>
-    <w:p>
-      <w:pPr>
-        <w:rPr>
-          <w:sz w:val="22"/>
-          <w:szCs w:val="22"/>
-        </w:rPr>
-      </w:pPr>
-    </w:p>
-    <w:p>
-      <w:pPr>
-        <w:rPr>
-          <w:i/>
-          <w:sz w:val="22"/>
-          <w:szCs w:val="22"/>
-        </w:rPr>
-      </w:pPr>
-      <w:r>
-        <w:rPr>
-          <w:i/>
-          <w:sz w:val="22"/>
-          <w:szCs w:val="22"/>
-        </w:rPr>
-        <w:t>Methodology</w:t>
-      </w:r>
-    </w:p>
-    <w:p>
-      <w:pPr>
-        <w:rPr>
-          <w:sz w:val="22"/>
-          <w:szCs w:val="22"/>
-        </w:rPr>
-      </w:pPr>
-    </w:p>
-    <w:p>
-      <w:pPr>
-        <w:rPr>
-          <w:sz w:val="22"/>
-          <w:szCs w:val="22"/>
-        </w:rPr>
-      </w:pPr>
-      <w:r>
-        <w:rPr>
-          <w:sz w:val="22"/>
-          <w:szCs w:val="22"/>
-        </w:rPr>
-        <w:t xml:space="preserve">In every round the Enron </w:t>
-      </w:r>
-      <w:r>
-        <w:rPr>
-          <w:sz w:val="22"/>
-          <w:szCs w:val="22"/>
-        </w:rPr>
-        <w:t>data files</w:t>
-      </w:r>
-      <w:r>
-        <w:rPr>
-          <w:sz w:val="22"/>
-          <w:szCs w:val="22"/>
-        </w:rPr>
-        <w:t xml:space="preserve"> were recursively read in and a random sample set was divided among each client.</w:t>
-      </w:r>
-      <w:r>
-        <w:rPr>
-          <w:sz w:val="22"/>
-          <w:szCs w:val="22"/>
-        </w:rPr>
-        <w:t xml:space="preserve"> Because the time</w:t>
-      </w:r>
-      <w:r>
-        <w:rPr>
-          <w:sz w:val="22"/>
-          <w:szCs w:val="22"/>
-        </w:rPr>
-        <w:t xml:space="preserve"> it took in every round to read in all data files we had to limit the number of files to </w:t>
-      </w:r>
-      <w:proofErr w:type="spellStart"/>
-      <w:r>
-        <w:rPr>
-          <w:sz w:val="22"/>
-          <w:szCs w:val="22"/>
-        </w:rPr>
-        <w:t>Kaminsky</w:t>
-      </w:r>
-      <w:proofErr w:type="spellEnd"/>
-      <w:r>
-        <w:rPr>
-          <w:sz w:val="22"/>
-          <w:szCs w:val="22"/>
-        </w:rPr>
-        <w:t>-V folder which consists of 6905 files.</w:t>
-      </w:r>
-      <w:r>
-        <w:rPr>
-          <w:sz w:val="22"/>
-          <w:szCs w:val="22"/>
-        </w:rPr>
-        <w:t xml:space="preserve"> Our base random sample set consisted of 2000 </w:t>
-      </w:r>
-      <w:r>
-        <w:rPr>
-          <w:sz w:val="22"/>
-          <w:szCs w:val="22"/>
-        </w:rPr>
-        <w:t>record, which</w:t>
-      </w:r>
-      <w:r>
-        <w:rPr>
-          <w:sz w:val="22"/>
-          <w:szCs w:val="22"/>
-        </w:rPr>
-        <w:t xml:space="preserve"> </w:t>
-      </w:r>
-      <w:proofErr w:type="gramStart"/>
-      <w:r>
-        <w:rPr>
-          <w:sz w:val="22"/>
-          <w:szCs w:val="22"/>
-        </w:rPr>
-        <w:t>were</w:t>
-      </w:r>
-      <w:proofErr w:type="gramEnd"/>
-      <w:r>
-        <w:rPr>
-          <w:sz w:val="22"/>
-          <w:szCs w:val="22"/>
-        </w:rPr>
-        <w:t xml:space="preserve"> distributed across multiple clients in every round. (</w:t>
-      </w:r>
-      <w:proofErr w:type="gramStart"/>
-      <w:r>
-        <w:rPr>
-          <w:sz w:val="22"/>
-          <w:szCs w:val="22"/>
-        </w:rPr>
-        <w:t>i</w:t>
-      </w:r>
-      <w:proofErr w:type="gramEnd"/>
-      <w:r>
-        <w:rPr>
-          <w:sz w:val="22"/>
-          <w:szCs w:val="22"/>
-        </w:rPr>
-        <w:t>.e. 5 clients – every client has 400 requests). Upon initiating the servers</w:t>
-      </w:r>
-      <w:r>
-        <w:rPr>
-          <w:sz w:val="22"/>
-          <w:szCs w:val="22"/>
-        </w:rPr>
-        <w:t xml:space="preserve"> every client went through their list of items to add to the network and the time for a PUT was measured. The same was done for the GET however these where </w:t>
-      </w:r>
-      <w:r>
-        <w:rPr>
-          <w:sz w:val="22"/>
-          <w:szCs w:val="22"/>
-        </w:rPr>
-        <w:t>chosen</w:t>
-      </w:r>
-      <w:r>
-        <w:rPr>
-          <w:sz w:val="22"/>
-          <w:szCs w:val="22"/>
-        </w:rPr>
-        <w:t xml:space="preserve"> randomly off a list of available keys.</w:t>
-      </w:r>
       <w:r>
         <w:rPr>
           <w:sz w:val="22"/>
@@ -2577,7 +2626,7 @@
 </file>
 
 <file path=customXml/itemProps1.xml><?xml version="1.0" encoding="utf-8"?>
-<ds:datastoreItem xmlns:ds="http://schemas.openxmlformats.org/officeDocument/2006/customXml" ds:itemID="{3194C460-8955-AA4D-BE7B-FBC09AC4428B}">
+<ds:datastoreItem xmlns:ds="http://schemas.openxmlformats.org/officeDocument/2006/customXml" ds:itemID="{DF572E36-8D5A-9F4E-9300-1B81307C4325}">
   <ds:schemaRefs>
     <ds:schemaRef ds:uri="http://schemas.openxmlformats.org/officeDocument/2006/bibliography"/>
   </ds:schemaRefs>

--- a/Distributed Systems Report.docx
+++ b/Distributed Systems Report.docx
@@ -1,6 +1,6 @@
 
 <file path=word/document.xml><?xml version="1.0" encoding="utf-8"?>
-<w:document xmlns:wpc="http://schemas.microsoft.com/office/word/2010/wordprocessingCanvas" xmlns:mo="http://schemas.microsoft.com/office/mac/office/2008/main" xmlns:mc="http://schemas.openxmlformats.org/markup-compatibility/2006" xmlns:mv="urn:schemas-microsoft-com:mac:vml" xmlns:o="urn:schemas-microsoft-com:office:office" xmlns:r="http://schemas.openxmlformats.org/officeDocument/2006/relationships" xmlns:m="http://schemas.openxmlformats.org/officeDocument/2006/math" xmlns:v="urn:schemas-microsoft-com:vml" xmlns:wp14="http://schemas.microsoft.com/office/word/2010/wordprocessingDrawing" xmlns:wp="http://schemas.openxmlformats.org/drawingml/2006/wordprocessingDrawing" xmlns:w10="urn:schemas-microsoft-com:office:word" xmlns:w="http://schemas.openxmlformats.org/wordprocessingml/2006/main" xmlns:w14="http://schemas.microsoft.com/office/word/2010/wordml" xmlns:wpg="http://schemas.microsoft.com/office/word/2010/wordprocessingGroup" xmlns:wpi="http://schemas.microsoft.com/office/word/2010/wordprocessingInk" xmlns:wne="http://schemas.microsoft.com/office/word/2006/wordml" xmlns:wps="http://schemas.microsoft.com/office/word/2010/wordprocessingShape" mc:Ignorable="w14 wp14">
+<w:document xmlns:wpc="http://schemas.microsoft.com/office/word/2010/wordprocessingCanvas" xmlns:mc="http://schemas.openxmlformats.org/markup-compatibility/2006" xmlns:o="urn:schemas-microsoft-com:office:office" xmlns:r="http://schemas.openxmlformats.org/officeDocument/2006/relationships" xmlns:m="http://schemas.openxmlformats.org/officeDocument/2006/math" xmlns:v="urn:schemas-microsoft-com:vml" xmlns:wp14="http://schemas.microsoft.com/office/word/2010/wordprocessingDrawing" xmlns:wp="http://schemas.openxmlformats.org/drawingml/2006/wordprocessingDrawing" xmlns:w10="urn:schemas-microsoft-com:office:word" xmlns:w="http://schemas.openxmlformats.org/wordprocessingml/2006/main" xmlns:w14="http://schemas.microsoft.com/office/word/2010/wordml" xmlns:wpg="http://schemas.microsoft.com/office/word/2010/wordprocessingGroup" xmlns:wpi="http://schemas.microsoft.com/office/word/2010/wordprocessingInk" xmlns:wne="http://schemas.microsoft.com/office/word/2006/wordml" xmlns:wps="http://schemas.microsoft.com/office/word/2010/wordprocessingShape" mc:Ignorable="w14 wp14">
   <w:body>
     <w:p>
       <w:pPr>
@@ -10,6 +10,8 @@
           <w:szCs w:val="28"/>
         </w:rPr>
       </w:pPr>
+      <w:bookmarkStart w:id="0" w:name="_GoBack"/>
+      <w:bookmarkEnd w:id="0"/>
       <w:r>
         <w:rPr>
           <w:sz w:val="28"/>
@@ -94,6 +96,7 @@
           <w:noProof/>
           <w:sz w:val="22"/>
           <w:szCs w:val="22"/>
+          <w:lang w:val="it-IT" w:eastAsia="it-IT"/>
         </w:rPr>
         <w:drawing>
           <wp:anchor distT="0" distB="0" distL="114300" distR="114300" simplePos="0" relativeHeight="251658240" behindDoc="1" locked="0" layoutInCell="1" allowOverlap="1" wp14:anchorId="21970179" wp14:editId="3C5C4A4D">
@@ -147,7 +150,7 @@
                     </a:ln>
                     <a:extLst>
                       <a:ext uri="{FAA26D3D-D897-4be2-8F04-BA451C77F1D7}">
-                        <ma14:placeholderFlag xmlns:ma14="http://schemas.microsoft.com/office/mac/drawingml/2011/main"/>
+                        <ma14:placeholderFlag xmlns:ma14="http://schemas.microsoft.com/office/mac/drawingml/2011/main" xmlns:w="http://schemas.openxmlformats.org/wordprocessingml/2006/main" xmlns:w10="urn:schemas-microsoft-com:office:word" xmlns:v="urn:schemas-microsoft-com:vml" xmlns:o="urn:schemas-microsoft-com:office:office" xmlns:mv="urn:schemas-microsoft-com:mac:vml" xmlns:mo="http://schemas.microsoft.com/office/mac/office/2008/main" xmlns=""/>
                       </a:ext>
                     </a:extLst>
                   </pic:spPr>
@@ -574,23 +577,7 @@
           <w:sz w:val="22"/>
           <w:szCs w:val="22"/>
         </w:rPr>
-        <w:t xml:space="preserve"> distributed across multiple clients in every round. (</w:t>
-      </w:r>
-      <w:proofErr w:type="gramStart"/>
-      <w:r>
-        <w:rPr>
-          <w:sz w:val="22"/>
-          <w:szCs w:val="22"/>
-        </w:rPr>
-        <w:t>i</w:t>
-      </w:r>
-      <w:proofErr w:type="gramEnd"/>
-      <w:r>
-        <w:rPr>
-          <w:sz w:val="22"/>
-          <w:szCs w:val="22"/>
-        </w:rPr>
-        <w:t>.e. 5 clients – every client has 400 requests). Upon initiating the servers</w:t>
+        <w:t xml:space="preserve"> distributed across multiple clients in every round. (i.e. 5 clients – every client has 400 requests). Upon initiating the servers</w:t>
       </w:r>
       <w:r>
         <w:rPr>
@@ -634,8 +621,6 @@
         </w:rPr>
         <w:t>ly off a list of available entries.</w:t>
       </w:r>
-      <w:bookmarkStart w:id="0" w:name="_GoBack"/>
-      <w:bookmarkEnd w:id="0"/>
       <w:r>
         <w:rPr>
           <w:sz w:val="22"/>
@@ -770,6 +755,7 @@
           <w:noProof/>
           <w:sz w:val="22"/>
           <w:szCs w:val="22"/>
+          <w:lang w:val="it-IT" w:eastAsia="it-IT"/>
         </w:rPr>
         <w:drawing>
           <wp:inline distT="0" distB="0" distL="0" distR="0" wp14:anchorId="1A92A300" wp14:editId="3354C9E4">
@@ -806,6 +792,7 @@
       <w:r>
         <w:rPr>
           <w:noProof/>
+          <w:lang w:val="it-IT" w:eastAsia="it-IT"/>
         </w:rPr>
         <w:drawing>
           <wp:inline distT="0" distB="0" distL="0" distR="0" wp14:anchorId="0A20BAA1" wp14:editId="226BA48D">
@@ -873,6 +860,7 @@
           <w:noProof/>
           <w:sz w:val="22"/>
           <w:szCs w:val="22"/>
+          <w:lang w:val="it-IT" w:eastAsia="it-IT"/>
         </w:rPr>
         <w:drawing>
           <wp:inline distT="0" distB="0" distL="0" distR="0" wp14:anchorId="3696F4D4" wp14:editId="32AF8549">
@@ -912,7 +900,7 @@
     </w:rPrDefault>
     <w:pPrDefault/>
   </w:docDefaults>
-  <w:latentStyles w:defLockedState="0" w:defUIPriority="99" w:defSemiHidden="1" w:defUnhideWhenUsed="1" w:defQFormat="0" w:count="276">
+  <w:latentStyles w:defLockedState="0" w:defUIPriority="99" w:defSemiHidden="1" w:defUnhideWhenUsed="1" w:defQFormat="0" w:count="267">
     <w:lsdException w:name="Normal" w:semiHidden="0" w:uiPriority="0" w:unhideWhenUsed="0" w:qFormat="1"/>
     <w:lsdException w:name="heading 1" w:semiHidden="0" w:uiPriority="9" w:unhideWhenUsed="0" w:qFormat="1"/>
     <w:lsdException w:name="heading 2" w:uiPriority="9" w:qFormat="1"/>
@@ -1113,7 +1101,7 @@
 </file>
 
 <file path=word/stylesWithEffects.xml><?xml version="1.0" encoding="utf-8"?>
-<w:styles xmlns:wpc="http://schemas.microsoft.com/office/word/2010/wordprocessingCanvas" xmlns:mo="http://schemas.microsoft.com/office/mac/office/2008/main" xmlns:mc="http://schemas.openxmlformats.org/markup-compatibility/2006" xmlns:mv="urn:schemas-microsoft-com:mac:vml" xmlns:o="urn:schemas-microsoft-com:office:office" xmlns:r="http://schemas.openxmlformats.org/officeDocument/2006/relationships" xmlns:m="http://schemas.openxmlformats.org/officeDocument/2006/math" xmlns:v="urn:schemas-microsoft-com:vml" xmlns:wp14="http://schemas.microsoft.com/office/word/2010/wordprocessingDrawing" xmlns:wp="http://schemas.openxmlformats.org/drawingml/2006/wordprocessingDrawing" xmlns:w10="urn:schemas-microsoft-com:office:word" xmlns:w="http://schemas.openxmlformats.org/wordprocessingml/2006/main" xmlns:w14="http://schemas.microsoft.com/office/word/2010/wordml" xmlns:wpg="http://schemas.microsoft.com/office/word/2010/wordprocessingGroup" xmlns:wpi="http://schemas.microsoft.com/office/word/2010/wordprocessingInk" xmlns:wne="http://schemas.microsoft.com/office/word/2006/wordml" xmlns:wps="http://schemas.microsoft.com/office/word/2010/wordprocessingShape" mc:Ignorable="w14 wp14">
+<w:styles xmlns:wpc="http://schemas.microsoft.com/office/word/2010/wordprocessingCanvas" xmlns:mc="http://schemas.openxmlformats.org/markup-compatibility/2006" xmlns:o="urn:schemas-microsoft-com:office:office" xmlns:r="http://schemas.openxmlformats.org/officeDocument/2006/relationships" xmlns:m="http://schemas.openxmlformats.org/officeDocument/2006/math" xmlns:v="urn:schemas-microsoft-com:vml" xmlns:wp14="http://schemas.microsoft.com/office/word/2010/wordprocessingDrawing" xmlns:wp="http://schemas.openxmlformats.org/drawingml/2006/wordprocessingDrawing" xmlns:w10="urn:schemas-microsoft-com:office:word" xmlns:w="http://schemas.openxmlformats.org/wordprocessingml/2006/main" xmlns:w14="http://schemas.microsoft.com/office/word/2010/wordml" xmlns:wpg="http://schemas.microsoft.com/office/word/2010/wordprocessingGroup" xmlns:wpi="http://schemas.microsoft.com/office/word/2010/wordprocessingInk" xmlns:wne="http://schemas.microsoft.com/office/word/2006/wordml" xmlns:wps="http://schemas.microsoft.com/office/word/2010/wordprocessingShape" mc:Ignorable="w14 wp14">
   <w:docDefaults>
     <w:rPrDefault>
       <w:rPr>
@@ -1125,7 +1113,7 @@
     </w:rPrDefault>
     <w:pPrDefault/>
   </w:docDefaults>
-  <w:latentStyles w:defLockedState="0" w:defUIPriority="99" w:defSemiHidden="1" w:defUnhideWhenUsed="1" w:defQFormat="0" w:count="276">
+  <w:latentStyles w:defLockedState="0" w:defUIPriority="99" w:defSemiHidden="1" w:defUnhideWhenUsed="1" w:defQFormat="0" w:count="267">
     <w:lsdException w:name="Normal" w:semiHidden="0" w:uiPriority="0" w:unhideWhenUsed="0" w:qFormat="1"/>
     <w:lsdException w:name="heading 1" w:semiHidden="0" w:uiPriority="9" w:unhideWhenUsed="0" w:qFormat="1"/>
     <w:lsdException w:name="heading 2" w:uiPriority="9" w:qFormat="1"/>
@@ -1328,7 +1316,7 @@
 <file path=word/charts/chart1.xml><?xml version="1.0" encoding="utf-8"?>
 <c:chartSpace xmlns:c="http://schemas.openxmlformats.org/drawingml/2006/chart" xmlns:a="http://schemas.openxmlformats.org/drawingml/2006/main" xmlns:r="http://schemas.openxmlformats.org/officeDocument/2006/relationships">
   <c:date1904 val="0"/>
-  <c:lang val="en-US"/>
+  <c:lang val="it-IT"/>
   <c:roundedCorners val="0"/>
   <mc:AlternateContent xmlns:mc="http://schemas.openxmlformats.org/markup-compatibility/2006">
     <mc:Choice xmlns:c14="http://schemas.microsoft.com/office/drawing/2007/8/2/chart" Requires="c14">
@@ -1360,7 +1348,6 @@
           </a:p>
         </c:rich>
       </c:tx>
-      <c:layout/>
       <c:overlay val="0"/>
     </c:title>
     <c:autoTitleDeleted val="0"/>
@@ -1410,13 +1397,13 @@
                 <c:formatCode>General</c:formatCode>
                 <c:ptCount val="3"/>
                 <c:pt idx="0">
-                  <c:v>1.45018260368663</c:v>
+                  <c:v>1.4501826036866301</c:v>
                 </c:pt>
                 <c:pt idx="1">
                   <c:v>117.78305724299</c:v>
                 </c:pt>
                 <c:pt idx="2">
-                  <c:v>159.409677011494</c:v>
+                  <c:v>159.40967701149401</c:v>
                 </c:pt>
               </c:numCache>
             </c:numRef>
@@ -1464,13 +1451,13 @@
                 <c:formatCode>General</c:formatCode>
                 <c:ptCount val="3"/>
                 <c:pt idx="0">
-                  <c:v>5.73411589520655</c:v>
+                  <c:v>5.7341158952065499</c:v>
                 </c:pt>
                 <c:pt idx="1">
-                  <c:v>618.219891499385</c:v>
+                  <c:v>618.21989149938497</c:v>
                 </c:pt>
                 <c:pt idx="2">
-                  <c:v>668.7230621914809</c:v>
+                  <c:v>668.72306219148095</c:v>
                 </c:pt>
               </c:numCache>
             </c:numRef>
@@ -1518,13 +1505,13 @@
                 <c:formatCode>General</c:formatCode>
                 <c:ptCount val="3"/>
                 <c:pt idx="0">
-                  <c:v>9.53935351842524</c:v>
+                  <c:v>9.5393535184252407</c:v>
                 </c:pt>
                 <c:pt idx="1">
-                  <c:v>1074.90465932064</c:v>
+                  <c:v>1074.9046593206399</c:v>
                 </c:pt>
                 <c:pt idx="2">
-                  <c:v>1316.79377436181</c:v>
+                  <c:v>1316.7937743618099</c:v>
                 </c:pt>
               </c:numCache>
             </c:numRef>
@@ -1575,10 +1562,10 @@
                   <c:v>14.9158004578437</c:v>
                 </c:pt>
                 <c:pt idx="1">
-                  <c:v>2118.64633728787</c:v>
+                  <c:v>2118.6463372878702</c:v>
                 </c:pt>
                 <c:pt idx="2">
-                  <c:v>2962.8426680806</c:v>
+                  <c:v>2962.8426680806001</c:v>
                 </c:pt>
               </c:numCache>
             </c:numRef>
@@ -1595,11 +1582,11 @@
         </c:dLbls>
         <c:marker val="1"/>
         <c:smooth val="0"/>
-        <c:axId val="-2135135928"/>
-        <c:axId val="-2135132984"/>
+        <c:axId val="70624000"/>
+        <c:axId val="70625536"/>
       </c:lineChart>
       <c:catAx>
-        <c:axId val="-2135135928"/>
+        <c:axId val="70624000"/>
         <c:scaling>
           <c:orientation val="minMax"/>
         </c:scaling>
@@ -1608,7 +1595,7 @@
         <c:majorTickMark val="none"/>
         <c:minorTickMark val="none"/>
         <c:tickLblPos val="nextTo"/>
-        <c:crossAx val="-2135132984"/>
+        <c:crossAx val="70625536"/>
         <c:crosses val="autoZero"/>
         <c:auto val="1"/>
         <c:lblAlgn val="ctr"/>
@@ -1616,7 +1603,7 @@
         <c:noMultiLvlLbl val="0"/>
       </c:catAx>
       <c:valAx>
-        <c:axId val="-2135132984"/>
+        <c:axId val="70625536"/>
         <c:scaling>
           <c:orientation val="minMax"/>
         </c:scaling>
@@ -1632,14 +1619,13 @@
             <a:noFill/>
           </a:ln>
         </c:spPr>
-        <c:crossAx val="-2135135928"/>
+        <c:crossAx val="70624000"/>
         <c:crosses val="autoZero"/>
         <c:crossBetween val="between"/>
       </c:valAx>
     </c:plotArea>
     <c:legend>
       <c:legendPos val="b"/>
-      <c:layout/>
       <c:overlay val="0"/>
     </c:legend>
     <c:plotVisOnly val="1"/>
@@ -1655,7 +1641,7 @@
 <file path=word/charts/chart2.xml><?xml version="1.0" encoding="utf-8"?>
 <c:chartSpace xmlns:c="http://schemas.openxmlformats.org/drawingml/2006/chart" xmlns:a="http://schemas.openxmlformats.org/drawingml/2006/main" xmlns:r="http://schemas.openxmlformats.org/officeDocument/2006/relationships">
   <c:date1904 val="0"/>
-  <c:lang val="en-US"/>
+  <c:lang val="it-IT"/>
   <c:roundedCorners val="0"/>
   <mc:AlternateContent xmlns:mc="http://schemas.openxmlformats.org/markup-compatibility/2006">
     <mc:Choice xmlns:c14="http://schemas.microsoft.com/office/drawing/2007/8/2/chart" Requires="c14">
@@ -1687,7 +1673,6 @@
           </a:p>
         </c:rich>
       </c:tx>
-      <c:layout/>
       <c:overlay val="0"/>
     </c:title>
     <c:autoTitleDeleted val="0"/>
@@ -1737,10 +1722,10 @@
                 <c:formatCode>General</c:formatCode>
                 <c:ptCount val="3"/>
                 <c:pt idx="0">
-                  <c:v>1.15088306451612</c:v>
+                  <c:v>1.1508830645161201</c:v>
                 </c:pt>
                 <c:pt idx="1">
-                  <c:v>101.55713317757</c:v>
+                  <c:v>101.55713317756999</c:v>
                 </c:pt>
                 <c:pt idx="2">
                   <c:v>124.062574712643</c:v>
@@ -1791,13 +1776,13 @@
                 <c:formatCode>General</c:formatCode>
                 <c:ptCount val="3"/>
                 <c:pt idx="0">
-                  <c:v>5.43306947433247</c:v>
+                  <c:v>5.4330694743324699</c:v>
                 </c:pt>
                 <c:pt idx="1">
-                  <c:v>532.905361804617</c:v>
+                  <c:v>532.90536180461697</c:v>
                 </c:pt>
                 <c:pt idx="2">
-                  <c:v>638.756357871855</c:v>
+                  <c:v>638.75635787185502</c:v>
                 </c:pt>
               </c:numCache>
             </c:numRef>
@@ -1845,10 +1830,10 @@
                 <c:formatCode>General</c:formatCode>
                 <c:ptCount val="3"/>
                 <c:pt idx="0">
-                  <c:v>9.527163092429509</c:v>
+                  <c:v>9.5271630924295092</c:v>
                 </c:pt>
                 <c:pt idx="1">
-                  <c:v>989.209252280533</c:v>
+                  <c:v>989.20925228053295</c:v>
                 </c:pt>
                 <c:pt idx="2">
                   <c:v>1191.84014557307</c:v>
@@ -1905,7 +1890,7 @@
                   <c:v>2030.86257727272</c:v>
                 </c:pt>
                 <c:pt idx="2">
-                  <c:v>2890.35779659802</c:v>
+                  <c:v>2890.3577965980198</c:v>
                 </c:pt>
               </c:numCache>
             </c:numRef>
@@ -1922,11 +1907,11 @@
         </c:dLbls>
         <c:marker val="1"/>
         <c:smooth val="0"/>
-        <c:axId val="-2132347256"/>
-        <c:axId val="-2132344136"/>
+        <c:axId val="117994240"/>
+        <c:axId val="117995776"/>
       </c:lineChart>
       <c:catAx>
-        <c:axId val="-2132347256"/>
+        <c:axId val="117994240"/>
         <c:scaling>
           <c:orientation val="minMax"/>
         </c:scaling>
@@ -1935,7 +1920,7 @@
         <c:majorTickMark val="none"/>
         <c:minorTickMark val="none"/>
         <c:tickLblPos val="nextTo"/>
-        <c:crossAx val="-2132344136"/>
+        <c:crossAx val="117995776"/>
         <c:crosses val="autoZero"/>
         <c:auto val="1"/>
         <c:lblAlgn val="ctr"/>
@@ -1943,7 +1928,7 @@
         <c:noMultiLvlLbl val="0"/>
       </c:catAx>
       <c:valAx>
-        <c:axId val="-2132344136"/>
+        <c:axId val="117995776"/>
         <c:scaling>
           <c:orientation val="minMax"/>
         </c:scaling>
@@ -1959,14 +1944,13 @@
             <a:noFill/>
           </a:ln>
         </c:spPr>
-        <c:crossAx val="-2132347256"/>
+        <c:crossAx val="117994240"/>
         <c:crosses val="autoZero"/>
         <c:crossBetween val="between"/>
       </c:valAx>
     </c:plotArea>
     <c:legend>
       <c:legendPos val="b"/>
-      <c:layout/>
       <c:overlay val="0"/>
     </c:legend>
     <c:plotVisOnly val="1"/>
@@ -1982,7 +1966,7 @@
 <file path=word/charts/chart3.xml><?xml version="1.0" encoding="utf-8"?>
 <c:chartSpace xmlns:c="http://schemas.openxmlformats.org/drawingml/2006/chart" xmlns:a="http://schemas.openxmlformats.org/drawingml/2006/main" xmlns:r="http://schemas.openxmlformats.org/officeDocument/2006/relationships">
   <c:date1904 val="0"/>
-  <c:lang val="en-US"/>
+  <c:lang val="it-IT"/>
   <c:roundedCorners val="0"/>
   <mc:AlternateContent xmlns:mc="http://schemas.openxmlformats.org/markup-compatibility/2006">
     <mc:Choice xmlns:c14="http://schemas.microsoft.com/office/drawing/2007/8/2/chart" Requires="c14">
@@ -2009,7 +1993,6 @@
           </a:p>
         </c:rich>
       </c:tx>
-      <c:layout/>
       <c:overlay val="0"/>
     </c:title>
     <c:autoTitleDeleted val="0"/>
@@ -2059,13 +2042,13 @@
                 <c:formatCode>General</c:formatCode>
                 <c:ptCount val="3"/>
                 <c:pt idx="0">
-                  <c:v>890.391959798996</c:v>
+                  <c:v>890.39195979899603</c:v>
                 </c:pt>
                 <c:pt idx="1">
-                  <c:v>823.924794359577</c:v>
+                  <c:v>823.92479435957705</c:v>
                 </c:pt>
                 <c:pt idx="2">
-                  <c:v>812.115207373272</c:v>
+                  <c:v>812.11520737327203</c:v>
                 </c:pt>
               </c:numCache>
             </c:numRef>
@@ -2113,13 +2096,13 @@
                 <c:formatCode>0.00</c:formatCode>
                 <c:ptCount val="3"/>
                 <c:pt idx="0" formatCode="General">
-                  <c:v>4505.86355697147</c:v>
+                  <c:v>4505.8635569714697</c:v>
                 </c:pt>
                 <c:pt idx="1">
                   <c:v>4065.2767906187</c:v>
                 </c:pt>
                 <c:pt idx="2" formatCode="General">
-                  <c:v>4099.55101422493</c:v>
+                  <c:v>4099.5510142249304</c:v>
                 </c:pt>
               </c:numCache>
             </c:numRef>
@@ -2167,13 +2150,13 @@
                 <c:formatCode>General</c:formatCode>
                 <c:ptCount val="3"/>
                 <c:pt idx="0">
-                  <c:v>8814.167889808239</c:v>
+                  <c:v>8814.1678898082391</c:v>
                 </c:pt>
                 <c:pt idx="1">
-                  <c:v>8089.18988480037</c:v>
+                  <c:v>8089.1898848003702</c:v>
                 </c:pt>
                 <c:pt idx="2">
-                  <c:v>8194.70956007171</c:v>
+                  <c:v>8194.7095600717093</c:v>
                 </c:pt>
               </c:numCache>
             </c:numRef>
@@ -2221,10 +2204,10 @@
                 <c:formatCode>General</c:formatCode>
                 <c:ptCount val="3"/>
                 <c:pt idx="0">
-                  <c:v>17094.920006251</c:v>
+                  <c:v>17094.920006250999</c:v>
                 </c:pt>
                 <c:pt idx="1">
-                  <c:v>16126.6895251696</c:v>
+                  <c:v>16126.689525169601</c:v>
                 </c:pt>
                 <c:pt idx="2">
                   <c:v>16138.5977171249</c:v>
@@ -2244,11 +2227,11 @@
         </c:dLbls>
         <c:marker val="1"/>
         <c:smooth val="0"/>
-        <c:axId val="-2135238824"/>
-        <c:axId val="-2135145592"/>
+        <c:axId val="118027008"/>
+        <c:axId val="118028544"/>
       </c:lineChart>
       <c:catAx>
-        <c:axId val="-2135238824"/>
+        <c:axId val="118027008"/>
         <c:scaling>
           <c:orientation val="minMax"/>
         </c:scaling>
@@ -2257,7 +2240,7 @@
         <c:majorTickMark val="none"/>
         <c:minorTickMark val="none"/>
         <c:tickLblPos val="nextTo"/>
-        <c:crossAx val="-2135145592"/>
+        <c:crossAx val="118028544"/>
         <c:crosses val="autoZero"/>
         <c:auto val="1"/>
         <c:lblAlgn val="ctr"/>
@@ -2265,7 +2248,7 @@
         <c:noMultiLvlLbl val="0"/>
       </c:catAx>
       <c:valAx>
-        <c:axId val="-2135145592"/>
+        <c:axId val="118028544"/>
         <c:scaling>
           <c:orientation val="minMax"/>
         </c:scaling>
@@ -2281,14 +2264,13 @@
             <a:noFill/>
           </a:ln>
         </c:spPr>
-        <c:crossAx val="-2135238824"/>
+        <c:crossAx val="118027008"/>
         <c:crosses val="autoZero"/>
         <c:crossBetween val="between"/>
       </c:valAx>
     </c:plotArea>
     <c:legend>
       <c:legendPos val="b"/>
-      <c:layout/>
       <c:overlay val="0"/>
     </c:legend>
     <c:plotVisOnly val="1"/>
@@ -2626,7 +2608,7 @@
 </file>
 
 <file path=customXml/itemProps1.xml><?xml version="1.0" encoding="utf-8"?>
-<ds:datastoreItem xmlns:ds="http://schemas.openxmlformats.org/officeDocument/2006/customXml" ds:itemID="{DF572E36-8D5A-9F4E-9300-1B81307C4325}">
+<ds:datastoreItem xmlns:ds="http://schemas.openxmlformats.org/officeDocument/2006/customXml" ds:itemID="{51DEDED6-0F30-48B6-93D4-BEAB74AF0C0E}">
   <ds:schemaRefs>
     <ds:schemaRef ds:uri="http://schemas.openxmlformats.org/officeDocument/2006/bibliography"/>
   </ds:schemaRefs>
